--- a/readme.docx
+++ b/readme.docx
@@ -105,8 +105,6 @@
       <w:r>
         <w:t xml:space="preserve">OS </w:t>
       </w:r>
-      <w:bookmarkStart w:id="0" w:name="_GoBack"/>
-      <w:bookmarkEnd w:id="0"/>
     </w:p>
     <w:p>
       <w:pPr>
@@ -159,19 +157,7 @@
           <w:rPr>
             <w:rStyle w:val="Hyperlink"/>
           </w:rPr>
-          <w:t>https://www.pygame.org/wiki/Gettin</w:t>
-        </w:r>
-        <w:r>
-          <w:rPr>
-            <w:rStyle w:val="Hyperlink"/>
-          </w:rPr>
-          <w:t>g</w:t>
-        </w:r>
-        <w:r>
-          <w:rPr>
-            <w:rStyle w:val="Hyperlink"/>
-          </w:rPr>
-          <w:t>Started</w:t>
+          <w:t>https://www.pygame.org/wiki/GettingStarted</w:t>
         </w:r>
       </w:hyperlink>
       <w:r>
@@ -203,6 +189,24 @@
       <w:r>
         <w:t xml:space="preserve"> The files that are included are: Main.py, gamedata.py, eventhandler.py, av_data.py. The required sound files are found in sounds. The required image files are found in images.</w:t>
       </w:r>
+    </w:p>
+    <w:p/>
+    <w:p>
+      <w:r>
+        <w:t xml:space="preserve">Git hub link to the files: </w:t>
+      </w:r>
+      <w:hyperlink r:id="rId6" w:history="1">
+        <w:r>
+          <w:rPr>
+            <w:rStyle w:val="Hyperlink"/>
+          </w:rPr>
+          <w:t>https://github.com/Demi-hero/UoN_Game_Project</w:t>
+        </w:r>
+      </w:hyperlink>
+    </w:p>
+    <w:p>
+      <w:bookmarkStart w:id="0" w:name="_GoBack"/>
+      <w:bookmarkEnd w:id="0"/>
     </w:p>
     <w:sectPr>
       <w:pgSz w:w="11906" w:h="16838"/>
